--- a/Test1/sample/analysis/1155213281 Test 1_mistakes_analysis.docx
+++ b/Test1/sample/analysis/1155213281 Test 1_mistakes_analysis.docx
@@ -4,349 +4,202 @@
   <w:body>
     <w:p>
       <w:r>
-        <w:t>Certainly! Here is a structured analysis of the student's mistakes, organized into the two main sections: Kanji/Vocabulary related mistakes and Grammar mistakes, with each section further divided into relevant sub-sections:</w:t>
+        <w:t>Below is the error analysis for the student's performance on the Japanese practice test, structured to mirror the format provided in the sample analysis document. This analysis is divided into two main sections: Kanji/Vocabulary related mistakes and Grammar mistakes. Each section is further divided into specific sub-sections, detailing the student's errors in relation to specific knowledge points.</w:t>
         <w:br/>
         <w:br/>
         <w:t>---</w:t>
         <w:br/>
         <w:br/>
-        <w:t>**1.1 Kanji/Vocabulary Related Mistakes**</w:t>
+        <w:t>**1. Kanji/Vocabulary Related Mistakes**</w:t>
         <w:br/>
         <w:br/>
-        <w:t>1.1.1 **Pronunciation Mistakes**</w:t>
+        <w:t>1.1 **Kanji Reading Mistakes**</w:t>
         <w:br/>
         <w:br/>
-        <w:t xml:space="preserve">- **Question 1:** </w:t>
+        <w:t>- **Question 1: 住所 (じゅうしょ)**</w:t>
         <w:br/>
-        <w:t xml:space="preserve">  - *Prompt:* 紙に　名前と　&lt;u&gt;住所&lt;/u&gt;を　書いて　ください。</w:t>
-      </w:r>
-    </w:p>
-    <w:p>
-      <w:r>
-        <w:t>- *Student Choice:* じゅうしょう</w:t>
+        <w:t xml:space="preserve">  - **Correct Answer:** 3 (じゅうしょ)</w:t>
         <w:br/>
-        <w:t xml:space="preserve">  - *Correct Answer:* じゅうしょ</w:t>
+        <w:t xml:space="preserve">  - **Student's Choice:** 2 (じゅうしょう)</w:t>
         <w:br/>
-        <w:t xml:space="preserve">  - *Analysis:* The student incorrectly identified the pronunciation of the kanji "住所" (address). The confusion might stem from not recognizing the correct reading pattern of this kanji compound.</w:t>
+        <w:t xml:space="preserve">  - **Analysis:** The student confused the reading of the kanji "住所," incorrectly opting for a reading that is not used in standard Japanese. This indicates a need for improved familiarity with kanji readings.</w:t>
         <w:br/>
         <w:br/>
-        <w:t>1.1.2 **Word Meaning Mistakes**</w:t>
+        <w:t>- **Question 2: 区 (く)**</w:t>
+        <w:br/>
+        <w:t xml:space="preserve">  - **Correct Answer:** 2 (く)</w:t>
+        <w:br/>
+        <w:t xml:space="preserve">  - **Student's Choice:** 1 (けん)</w:t>
+        <w:br/>
+        <w:t xml:space="preserve">  - **Analysis:** The kanji "区" was misread as "けん" instead of "く." This suggests the student may need to review basic kanji and their common readings.</w:t>
         <w:br/>
         <w:br/>
-        <w:t>- **Question 1:**</w:t>
-        <w:br/>
-        <w:t xml:space="preserve">  - *Prompt:* これは　&lt;u&gt;区&lt;/u&gt;の　博物館 (はくぶつかん) です。</w:t>
-      </w:r>
-    </w:p>
-    <w:p>
-      <w:r>
-        <w:t>- *Student Choice:* けん</w:t>
-        <w:br/>
-        <w:t xml:space="preserve">  - *Correct Answer:* く</w:t>
-        <w:br/>
-        <w:t xml:space="preserve">  - *Analysis:* The student misunderstood the meaning of "区" (ward/district), mistaking it for "県" (prefecture), which indicates a larger administrative division.</w:t>
+        <w:t>1.2 **Vocabulary Usage Mistakes**</w:t>
         <w:br/>
         <w:br/>
-        <w:t>1.1.3 **Contextual Vocabulary Usage Mistakes**</w:t>
+        <w:t>- **Question 3: 出席 (しゅっせき)**</w:t>
+        <w:br/>
+        <w:t xml:space="preserve">  - **Correct Answer:** 2 (しゅっせき)</w:t>
+        <w:br/>
+        <w:t xml:space="preserve">  - **Student's Choice:** 3 (そうだん)</w:t>
+        <w:br/>
+        <w:t xml:space="preserve">  - **Analysis:** The student selected the wrong vocabulary for the context, choosing "相談" (consultation) instead of "出席" (attendance). This points to a misunderstanding of vocabulary usage in context.</w:t>
         <w:br/>
         <w:br/>
-        <w:t>- **Question 2:**</w:t>
+        <w:t>- **Question 4: 似ている (にている)**</w:t>
         <w:br/>
-        <w:t xml:space="preserve">  - *Prompt:* わたしは、きょうの　かいぎに</w:t>
-        <w:tab/>
-        <w:t>（  　　　　　 ）　できません。</w:t>
-      </w:r>
-    </w:p>
-    <w:p>
-      <w:r>
-        <w:t>- *Student Choice:* そうだん</w:t>
+        <w:t xml:space="preserve">  - **Correct Answer:** 2 (にている)</w:t>
         <w:br/>
-        <w:t xml:space="preserve">  - *Correct Answer:* しゅっせき</w:t>
+        <w:t xml:space="preserve">  - **Student's Choice:** 1 (よっている)</w:t>
         <w:br/>
-        <w:t xml:space="preserve">  - *Analysis:* The student selected "相談" (consultation), misinterpreting the context which required "出席" (attendance), indicating presence at a meeting.</w:t>
+        <w:t xml:space="preserve">  - **Analysis:** The student chose an incorrect expression. The sentence required "似ている" (resemble), but the student chose "寄っている" (leaning), indicating a lack of understanding of specific expressions.</w:t>
         <w:br/>
         <w:br/>
-        <w:t>- **Question 2:**</w:t>
+        <w:t>- **Question 5: どきどきする**</w:t>
         <w:br/>
-        <w:t xml:space="preserve">  - *Prompt:* わたしと　あねは、　かおが　とても　（  　　　　　 ）。</w:t>
-      </w:r>
-    </w:p>
-    <w:p>
-      <w:r>
-        <w:t>- *Student Choice:* よって　いる</w:t>
+        <w:t xml:space="preserve">  - **Correct Answer:** 1 (どきどき)</w:t>
         <w:br/>
-        <w:t xml:space="preserve">  - *Correct Answer:* にて　いる</w:t>
+        <w:t xml:space="preserve">  - **Student's Choice:** 4 (ときどき)</w:t>
         <w:br/>
-        <w:t xml:space="preserve">  - *Analysis:* The student chose "よっている" (related to proximity/closeness), instead of "似ている" (look alike), showcasing a misunderstanding of expressions describing resemblances.</w:t>
+        <w:t xml:space="preserve">  - **Analysis:** The student confused "どきどき," which means "nervous" or "excited" (heart beating fast), with "ときどき" (sometimes), showing confusion in onomatopoeic expressions.</w:t>
         <w:br/>
         <w:br/>
-        <w:t>1.1.4 **Expression and Idiomatic Mistakes**</w:t>
+        <w:t>- **Question 7: 興味 (きょうみ)**</w:t>
+        <w:br/>
+        <w:t xml:space="preserve">  - **Correct Answer:** 3</w:t>
+        <w:br/>
+        <w:t xml:space="preserve">  - **Student's Choice:** 4</w:t>
+        <w:br/>
+        <w:t xml:space="preserve">  - **Analysis:** The student used "興味" (interest) incorrectly, indicating a misunderstanding of how this noun is used within the context of a sentence.</w:t>
         <w:br/>
         <w:br/>
-        <w:t>- **Question 2:**</w:t>
+        <w:t>- **Question 8: 細かい (こまかい)**</w:t>
         <w:br/>
-        <w:t xml:space="preserve">  - *Prompt:* はじめて　あう　人と　はなす　ときは　（  　　　　　 ）　する。</w:t>
-      </w:r>
-    </w:p>
-    <w:p>
-      <w:r>
-        <w:t>- *Student Choice:* ときどき</w:t>
+        <w:t xml:space="preserve">  - **Correct Answer:** 4</w:t>
         <w:br/>
-        <w:t xml:space="preserve">  - *Correct Answer:* どきどき</w:t>
+        <w:t xml:space="preserve">  - **Student's Choice:** 1</w:t>
         <w:br/>
-        <w:t xml:space="preserve">  - *Analysis:* The student confused "ときどき" (sometimes) with "どきどき" (nervous), demonstrating difficulty in distinguishing expressions of emotional states.</w:t>
+        <w:t xml:space="preserve">  - **Analysis:** The student chose the wrong meaning for "細かい," which should refer to "small change" in the context, instead of choosing "narrow path."</w:t>
         <w:br/>
         <w:br/>
-        <w:t>1.1.5 **Usage Frequency Mistakes**</w:t>
+        <w:t>1.3 **Collocation Mistakes**</w:t>
         <w:br/>
         <w:br/>
-        <w:t>- **Question 2:**</w:t>
+        <w:t>- **Question 9: ずいぶん**</w:t>
         <w:br/>
-        <w:t xml:space="preserve">  - *Prompt:* たなかさんは　どようび、　たいてい　しごとを　して　いる。</w:t>
-      </w:r>
-    </w:p>
-    <w:p>
-      <w:r>
-        <w:t>- *Student Choice:* きっと</w:t>
+        <w:t xml:space="preserve">  - **Correct Answer:** 4</w:t>
         <w:br/>
-        <w:t xml:space="preserve">  - *Correct Answer:* ほとんど</w:t>
+        <w:t xml:space="preserve">  - **Student's Choice:** 3</w:t>
         <w:br/>
-        <w:t xml:space="preserve">  - *Analysis:* The student chose "きっと" (surely), instead of "ほとんど" (mostly), indicating a misunderstanding of frequency expressions.</w:t>
-        <w:br/>
-        <w:br/>
-        <w:t>1.1.6 **Interest and Preference Mistakes**</w:t>
-        <w:br/>
-        <w:br/>
-        <w:t>- **Question 2:**</w:t>
-        <w:br/>
-        <w:t xml:space="preserve">  - *Prompt:* 5さいの　むすこは、　今、　でんしゃに　&lt;u&gt;きょうみ&lt;/u&gt;を　もっています。</w:t>
-      </w:r>
-    </w:p>
-    <w:p>
-      <w:r>
-        <w:t>- *Student Choice:* 父は　しゃしんが　&lt;u&gt;きょうみ&lt;/u&gt;で、　カメラを　たくさん　もっています。</w:t>
-      </w:r>
-    </w:p>
-    <w:p>
-      <w:r>
-        <w:t>- *Correct Answer:* 3</w:t>
-        <w:br/>
-        <w:t xml:space="preserve">  - *Analysis:* The student selected an inappropriate context for "興味" (interest), highlighting a challenge in distinguishing between hobby and interest.</w:t>
-        <w:br/>
-        <w:br/>
-        <w:t>1.1.7 **Subtlety and Detail Mistakes**</w:t>
-        <w:br/>
-        <w:br/>
-        <w:t>- **Question 2:**</w:t>
-        <w:br/>
-        <w:t xml:space="preserve">  - *Prompt:* わたしの　家は　へやが　2つ　しかなく、　&lt;u&gt;こまかい&lt;/u&gt;です。</w:t>
-      </w:r>
-    </w:p>
-    <w:p>
-      <w:r>
-        <w:t>- *Student Choice:* この　みちは　&lt;u&gt;こまかい&lt;/u&gt;ので、　あぶないです。</w:t>
-      </w:r>
-    </w:p>
-    <w:p>
-      <w:r>
-        <w:t>- *Correct Answer:* 4</w:t>
-        <w:br/>
-        <w:t xml:space="preserve">  - *Analysis:* The choice indicates confusion between "細かい" (small/detailed) and its contextual usage, like handling small money.</w:t>
-        <w:br/>
-        <w:br/>
-        <w:t>1.1.8 **Degree and Extent Mistakes**</w:t>
-        <w:br/>
-        <w:br/>
-        <w:t>- **Question 1:**</w:t>
-        <w:br/>
-        <w:t xml:space="preserve">  - *Prompt:* まいにち　れんしゅうして　いますが、　&lt;u&gt;ずいぶん&lt;/u&gt;　じょうずに　なりません。</w:t>
-      </w:r>
-    </w:p>
-    <w:p>
-      <w:r>
-        <w:t>- *Student Choice:* てんきが　わるいですね。</w:t>
-      </w:r>
-    </w:p>
-    <w:p>
-      <w:r>
-        <w:t>あしたは　&lt;u&gt;ずいぶん&lt;/u&gt;　あめでしょう。</w:t>
-      </w:r>
-    </w:p>
-    <w:p>
-      <w:r>
-        <w:t>- *Correct Answer:* 2</w:t>
-        <w:br/>
-        <w:t xml:space="preserve">  - *Analysis:* Misinterpretation of "ずいぶん" (considerably), in terms of expected results.</w:t>
+        <w:t xml:space="preserve">  - **Analysis:** The student misused "ずいぶん" (quite), which would be more appropriately used in sentence 4 to indicate distance, rather than sentence 3, indicating proficiency development.</w:t>
         <w:br/>
         <w:br/>
         <w:t>---</w:t>
         <w:br/>
         <w:br/>
-        <w:t>**1.2 Grammar Mistakes**</w:t>
+        <w:t>**2. Grammar Mistakes**</w:t>
         <w:br/>
         <w:br/>
-        <w:t>1.2.1 **Particle Usage Mistakes**</w:t>
+        <w:t>2.1 **Particle Usage Mistakes**</w:t>
         <w:br/>
         <w:br/>
-        <w:t>- **Question 1:**</w:t>
+        <w:t>- **Question 16: ほど**</w:t>
         <w:br/>
-        <w:t xml:space="preserve">  - *Prompt:* かれが　手伝って　（  　　　　　 ）　宿題 (しゅくだい) が　終わらなっかった。</w:t>
-      </w:r>
-    </w:p>
-    <w:p>
-      <w:r>
-        <w:t>- *Student Choice:* もらったから</w:t>
+        <w:t xml:space="preserve">  - **Correct Answer:** 2</w:t>
         <w:br/>
-        <w:t xml:space="preserve">  - *Correct Answer:* くれなかったから</w:t>
+        <w:t xml:space="preserve">  - **Student's Choice:** 4</w:t>
         <w:br/>
-        <w:t xml:space="preserve">  - *Analysis:* The student demonstrated confusion with causative forms and their appropriate usage, such as "くれる" (give).</w:t>
+        <w:t xml:space="preserve">  - **Analysis:** The student incorrectly used "しか," indicating a misunderstanding of the comparative particle "ほど" in expressing degrees of comparison.</w:t>
         <w:br/>
         <w:br/>
-        <w:t>1.2.2 **Comparative Grammar Mistakes**</w:t>
+        <w:t>2.2 **Conjugation and Form Mistakes**</w:t>
         <w:br/>
         <w:br/>
-        <w:t>- **Question 1:**</w:t>
+        <w:t>- **Question 10: て-form usage**</w:t>
         <w:br/>
-        <w:t xml:space="preserve">  - *Prompt:* 山田さんも　背が　高いが　田中さん　（  　　　　　 ）　高くない。</w:t>
-      </w:r>
-    </w:p>
-    <w:p>
-      <w:r>
-        <w:t>- *Student Choice:* しか</w:t>
+        <w:t xml:space="preserve">  - **Correct Answer:** 2 (くれなかったから)</w:t>
         <w:br/>
-        <w:t xml:space="preserve">  - *Correct Answer:* ほど</w:t>
+        <w:t xml:space="preserve">  - **Student's Choice:** 1 (もらったから)</w:t>
         <w:br/>
-        <w:t xml:space="preserve">  - *Analysis:* Incorrect comparative structure, mixing up "しか" (only) with "ほど" (as...as), indicating confusion with comparison expressions.</w:t>
+        <w:t xml:space="preserve">  - **Analysis:** The student failed to correctly apply the causative form, confusing it with the potential form.</w:t>
         <w:br/>
         <w:br/>
-        <w:t>1.2.3 **Negative Form Mistakes**</w:t>
+        <w:t>2.3 **Imperative Form Mistakes**</w:t>
         <w:br/>
         <w:br/>
-        <w:t>- **Question 1:**</w:t>
+        <w:t>- **Question 18: ねろ**</w:t>
         <w:br/>
-        <w:t xml:space="preserve">  - *Prompt:* 今日は　何も　（  　　　　　 ）　出かけました。</w:t>
-      </w:r>
-    </w:p>
-    <w:p>
-      <w:r>
-        <w:t>- *Student Choice:* 食べなくて</w:t>
+        <w:t xml:space="preserve">  - **Correct Answer:** 2</w:t>
         <w:br/>
-        <w:t xml:space="preserve">  - *Correct Answer:* 食べないで</w:t>
+        <w:t xml:space="preserve">  - **Student's Choice:** 1</w:t>
         <w:br/>
-        <w:t xml:space="preserve">  - *Analysis:* Misuse of "なくて" (because not) instead of "ないで" (without doing), showing a misunderstanding of negative causation.</w:t>
+        <w:t xml:space="preserve">  - **Analysis:** The student failed to correctly use the imperative form, opting for a negative imperative instead, suggesting a misunderstanding of command forms.</w:t>
         <w:br/>
         <w:br/>
-        <w:t>1.2.4 **Imperative Form Mistakes**</w:t>
+        <w:t>2.4 **Noun Modifier Mistakes**</w:t>
         <w:br/>
         <w:br/>
-        <w:t>- **Question 1:**</w:t>
+        <w:t>- **Question 20: 元気だ**</w:t>
         <w:br/>
-        <w:t xml:space="preserve">  - *Prompt:* 11時だ。</w:t>
-      </w:r>
-    </w:p>
-    <w:p>
-      <w:r>
-        <w:t>明日も　學校なんだから　子どもは　早く　（  　　　　　 ）。</w:t>
-      </w:r>
-    </w:p>
-    <w:p>
-      <w:r>
-        <w:t>- *Student Choice:* ねるな</w:t>
+        <w:t xml:space="preserve">  - **Correct Answer:** 3</w:t>
         <w:br/>
-        <w:t xml:space="preserve">  - *Correct Answer:* ねろ</w:t>
+        <w:t xml:space="preserve">  - **Student's Choice:** 1</w:t>
         <w:br/>
-        <w:t xml:space="preserve">  - *Analysis:* Misinterpretation of "ねるな" (don’t sleep) imperative, instead of a simple imperative "ねろ" (sleep).</w:t>
+        <w:t xml:space="preserve">  - **Analysis:** The student did not correctly apply the noun modifier, opting for a plain noun form instead of using the copula "だ."</w:t>
         <w:br/>
         <w:br/>
-        <w:t>1.2.5 **Reported Speech Mistakes**</w:t>
+        <w:t>2.5 **Conjunction Usage Mistakes**</w:t>
         <w:br/>
         <w:br/>
-        <w:t>- **Question 1:**</w:t>
+        <w:t>- **Question 22: ため**</w:t>
         <w:br/>
-        <w:t xml:space="preserve">  - *Prompt:* 手紙 (てがみ) によると、　田中さんは　（  　　　　　 ）　そうです。</w:t>
-      </w:r>
-    </w:p>
-    <w:p>
-      <w:r>
-        <w:t>- *Student Choice:* 元気</w:t>
+        <w:t xml:space="preserve">  - **Correct Answer:** 3</w:t>
         <w:br/>
-        <w:t xml:space="preserve">  - *Correct Answer:* 元気だ</w:t>
+        <w:t xml:space="preserve">  - **Student's Choice:** 4</w:t>
         <w:br/>
-        <w:t xml:space="preserve">  - *Analysis:* Omission of the copula "だ" to make reported speech correct, misunderstanding how to relay information.</w:t>
+        <w:t xml:space="preserve">  - **Analysis:** The student confused the causative conjunction "ため" (because of) with the contrasting conjunction "けど" (but), indicating a misunderstanding of conjunction usage.</w:t>
         <w:br/>
         <w:br/>
-        <w:t>1.2.6 **Causation and Reason Mistakes**</w:t>
+        <w:t>2.6 **Time Expression Mistakes**</w:t>
         <w:br/>
         <w:br/>
-        <w:t>- **Question 1:**</w:t>
+        <w:t>- **Question 24: 今日中に**</w:t>
         <w:br/>
-        <w:t xml:space="preserve">  - *Prompt:* 雨が　少ない　（  　　　　　 ）、　やさいが　大きくなりません。</w:t>
-      </w:r>
-    </w:p>
-    <w:p>
-      <w:r>
-        <w:t>- *Student Choice:* けど</w:t>
+        <w:t xml:space="preserve">  - **Correct Answer:** 3</w:t>
         <w:br/>
-        <w:t xml:space="preserve">  - *Correct Answer:* ため</w:t>
+        <w:t xml:space="preserve">  - **Student's Choice:** 1</w:t>
         <w:br/>
-        <w:t xml:space="preserve">  - *Analysis:* Incorrect usage of conjunction "けど" (but) instead of "ため" (because), showing misunderstanding of causal relationships.</w:t>
+        <w:t xml:space="preserve">  - **Analysis:** The student misused time expressions, needing to understand the nuance of deadline expressions like "今日中に" (within today).</w:t>
         <w:br/>
         <w:br/>
-        <w:t>1.2.7 **Time Constraint Mistakes**</w:t>
+        <w:t>2.7 **Potential Form Mistakes**</w:t>
         <w:br/>
         <w:br/>
-        <w:t>- **Question 1:**</w:t>
+        <w:t>- **Question 26: 入り**</w:t>
         <w:br/>
-        <w:t xml:space="preserve">  - *Prompt:* この　仕事は　（  　　　　　 ）　終わらせなければならない。</w:t>
-      </w:r>
-    </w:p>
-    <w:p>
-      <w:r>
-        <w:t>- *Student Choice:* 明日まで</w:t>
+        <w:t xml:space="preserve">  - **Correct Answer:** 1</w:t>
         <w:br/>
-        <w:t xml:space="preserve">  - *Correct Answer:* 今日中に</w:t>
+        <w:t xml:space="preserve">  - **Student's Choice:** 2</w:t>
         <w:br/>
-        <w:t xml:space="preserve">  - *Analysis:* Misinterpretation of time constraints, showing confusion between "まで" (until) and "中に" (within).</w:t>
+        <w:t xml:space="preserve">  - **Analysis:** The student did not apply the potential form correctly, showing confusion between "入り" (enter) and "入る" (to be able to enter).</w:t>
         <w:br/>
         <w:br/>
-        <w:t>1.2.8 **Potential Form Mistakes**</w:t>
+        <w:t>2.8 **Outcome Anticipation Mistakes**</w:t>
         <w:br/>
         <w:br/>
-        <w:t>- **Question 1:**</w:t>
+        <w:t>- **Question 28: することになった**</w:t>
         <w:br/>
-        <w:t xml:space="preserve">  - *Prompt:* にもつは　多くて　このかばんに　（  　　　　　 ）　そうもない。</w:t>
-      </w:r>
-    </w:p>
-    <w:p>
-      <w:r>
-        <w:t>- *Student Choice:* 入る</w:t>
+        <w:t xml:space="preserve">  - **Correct Answer:** 3</w:t>
         <w:br/>
-        <w:t xml:space="preserve">  - *Correct Answer:* 入り</w:t>
+        <w:t xml:space="preserve">  - **Student's Choice:** 1</w:t>
         <w:br/>
-        <w:t xml:space="preserve">  - *Analysis:* Incorrect form of potential, failing to recognize potential expression "入りそうもない" (unlikely to fit).</w:t>
-        <w:br/>
-        <w:br/>
-        <w:t>1.2.9 **Event Expectation Mistakes**</w:t>
-        <w:br/>
-        <w:br/>
-        <w:t>- **Question 1:**</w:t>
-        <w:br/>
-        <w:t xml:space="preserve">  - *Prompt:* サッカーの　試合 (しあい) は　中止になると　思っていたら　（  　　　　　 ）。</w:t>
-      </w:r>
-    </w:p>
-    <w:p>
-      <w:r>
-        <w:t>- *Student Choice:* 行かなかった</w:t>
-        <w:br/>
-        <w:t xml:space="preserve">  - *Correct Answer:* することになった</w:t>
-        <w:br/>
-        <w:t xml:space="preserve">  - *Analysis:* Misjudgment in understanding outcome expectation, confusing "行かない" (not go) with scheduled event continuation.</w:t>
+        <w:t xml:space="preserve">  - **Analysis:** The student incorrectly anticipated an outcome, indicating a need for better understanding of future predictions versus past assumptions.</w:t>
         <w:br/>
         <w:br/>
         <w:t>---</w:t>
         <w:br/>
         <w:br/>
-        <w:t>This analysis systematically categorizes the mistakes made by the student into specific knowledge points, aligning with the structured format used in the provided document.</w:t>
+        <w:t>This analysis highlights areas of improvement, particularly in kanji readings, vocabulary usage, and grammatical constructions. Focused practice and review in these areas may help the student improve their proficiency.</w:t>
       </w:r>
     </w:p>
     <w:sectPr>
